--- a/cuda/Introduction to CUDA Notes.docx
+++ b/cuda/Introduction to CUDA Notes.docx
@@ -4,23 +4,13 @@
   <w:body>
     <w:p>
       <w:r>
-        <w:t xml:space="preserve">Page 7, 9. What is a compiler? NVCC and MS Visual C / </w:t>
-      </w:r>
-      <w:proofErr w:type="spellStart"/>
-      <w:r>
-        <w:t>gcc</w:t>
-      </w:r>
-      <w:proofErr w:type="spellEnd"/>
-    </w:p>
-    <w:p>
-      <w:r>
-        <w:t xml:space="preserve">Page 11. What is a </w:t>
-      </w:r>
-      <w:proofErr w:type="gramStart"/>
-      <w:r>
-        <w:t>pointer:</w:t>
-      </w:r>
-      <w:proofErr w:type="gramEnd"/>
+        <w:t>Page 7, 9. What is a compiler? NVCC and MS Visual C / gcc</w:t>
+      </w:r>
+    </w:p>
+    <w:p>
+      <w:r>
+        <w:t>Page 11. What is a pointer:</w:t>
+      </w:r>
     </w:p>
     <w:p>
       <w:r>
@@ -31,51 +21,25 @@
     <w:p>
       <w:r>
         <w:tab/>
-        <w:t xml:space="preserve">Referencing a pointer (put the address of a </w:t>
-      </w:r>
-      <w:proofErr w:type="spellStart"/>
-      <w:r>
-        <w:t>var</w:t>
-      </w:r>
-      <w:proofErr w:type="spellEnd"/>
-      <w:r>
-        <w:t xml:space="preserve"> in a pointer):</w:t>
-      </w:r>
-    </w:p>
-    <w:p>
-      <w:r>
-        <w:tab/>
-      </w:r>
-      <w:r>
-        <w:tab/>
-      </w:r>
-      <w:proofErr w:type="spellStart"/>
-      <w:proofErr w:type="gramStart"/>
-      <w:r>
-        <w:t>int</w:t>
-      </w:r>
-      <w:proofErr w:type="spellEnd"/>
-      <w:proofErr w:type="gramEnd"/>
-      <w:r>
-        <w:t xml:space="preserve"> c;</w:t>
-      </w:r>
-    </w:p>
-    <w:p>
-      <w:r>
-        <w:tab/>
-      </w:r>
-      <w:r>
-        <w:tab/>
-      </w:r>
-      <w:proofErr w:type="spellStart"/>
-      <w:proofErr w:type="gramStart"/>
-      <w:r>
-        <w:t>int</w:t>
-      </w:r>
-      <w:proofErr w:type="spellEnd"/>
-      <w:proofErr w:type="gramEnd"/>
-      <w:r>
-        <w:t>* p;</w:t>
+        <w:t>Referencing a pointer (put the address of a var in a pointer):</w:t>
+      </w:r>
+    </w:p>
+    <w:p>
+      <w:r>
+        <w:tab/>
+      </w:r>
+      <w:r>
+        <w:tab/>
+        <w:t>int c;</w:t>
+      </w:r>
+    </w:p>
+    <w:p>
+      <w:r>
+        <w:tab/>
+      </w:r>
+      <w:r>
+        <w:tab/>
+        <w:t>int* p;</w:t>
       </w:r>
     </w:p>
     <w:p>
@@ -99,33 +63,16 @@
     <w:p>
       <w:r>
         <w:tab/>
-        <w:t xml:space="preserve">Dereferencing a pointer (get the value of the </w:t>
-      </w:r>
-      <w:proofErr w:type="spellStart"/>
-      <w:r>
-        <w:t>var</w:t>
-      </w:r>
-      <w:proofErr w:type="spellEnd"/>
-      <w:r>
-        <w:t xml:space="preserve"> whose address the pointer holds):</w:t>
-      </w:r>
-    </w:p>
-    <w:p>
-      <w:r>
-        <w:tab/>
-      </w:r>
-      <w:r>
-        <w:tab/>
-      </w:r>
-      <w:proofErr w:type="spellStart"/>
-      <w:proofErr w:type="gramStart"/>
-      <w:r>
-        <w:t>int</w:t>
-      </w:r>
-      <w:proofErr w:type="spellEnd"/>
-      <w:proofErr w:type="gramEnd"/>
-      <w:r>
-        <w:t xml:space="preserve"> n;</w:t>
+        <w:t>Dereferencing a pointer (get the value of the var whose address the pointer holds):</w:t>
+      </w:r>
+    </w:p>
+    <w:p>
+      <w:r>
+        <w:tab/>
+      </w:r>
+      <w:r>
+        <w:tab/>
+        <w:t>int n;</w:t>
       </w:r>
     </w:p>
     <w:p>
@@ -140,104 +87,22 @@
     <w:p>
       <w:r>
         <w:tab/>
-        <w:t xml:space="preserve">In C/C++ a pointer also stands for a dynamically allocated array. Do </w:t>
-      </w:r>
-      <w:proofErr w:type="spellStart"/>
-      <w:r>
-        <w:t>int</w:t>
-      </w:r>
-      <w:proofErr w:type="spellEnd"/>
-      <w:r>
-        <w:t xml:space="preserve">* </w:t>
-      </w:r>
-      <w:proofErr w:type="spellStart"/>
-      <w:r>
-        <w:t>p_array</w:t>
-      </w:r>
-      <w:proofErr w:type="spellEnd"/>
-      <w:r>
-        <w:t xml:space="preserve">, than allocate some memory then do </w:t>
-      </w:r>
-      <w:proofErr w:type="spellStart"/>
-      <w:r>
-        <w:t>p_array</w:t>
-      </w:r>
-      <w:proofErr w:type="spellEnd"/>
-      <w:r>
-        <w:t>[</w:t>
-      </w:r>
-      <w:proofErr w:type="spellStart"/>
-      <w:r>
-        <w:t>i</w:t>
-      </w:r>
-      <w:proofErr w:type="spellEnd"/>
-      <w:r>
-        <w:t>].</w:t>
-      </w:r>
-    </w:p>
-    <w:p>
-      <w:r>
-        <w:t xml:space="preserve">Page 13. That is what </w:t>
-      </w:r>
-      <w:proofErr w:type="spellStart"/>
-      <w:proofErr w:type="gramStart"/>
-      <w:r>
-        <w:t>malloc</w:t>
-      </w:r>
-      <w:proofErr w:type="spellEnd"/>
-      <w:r>
-        <w:t>(</w:t>
-      </w:r>
-      <w:proofErr w:type="gramEnd"/>
-      <w:r>
-        <w:t xml:space="preserve">), free() and </w:t>
-      </w:r>
-      <w:proofErr w:type="spellStart"/>
-      <w:r>
-        <w:t>memcopy</w:t>
-      </w:r>
-      <w:proofErr w:type="spellEnd"/>
-      <w:r>
-        <w:t>() do.</w:t>
-      </w:r>
-    </w:p>
-    <w:p>
-      <w:r>
-        <w:t xml:space="preserve">Pages 14-16. Make a new CUDA project. Compile the example. Add to the </w:t>
-      </w:r>
-      <w:proofErr w:type="gramStart"/>
-      <w:r>
-        <w:t>main(</w:t>
-      </w:r>
-      <w:proofErr w:type="gramEnd"/>
-      <w:r>
-        <w:t xml:space="preserve">) a </w:t>
-      </w:r>
-      <w:proofErr w:type="spellStart"/>
-      <w:r>
-        <w:t>printf</w:t>
-      </w:r>
-      <w:proofErr w:type="spellEnd"/>
-      <w:r>
-        <w:t xml:space="preserve"> statement to see the results</w:t>
-      </w:r>
-    </w:p>
-    <w:p>
-      <w:r>
-        <w:t>Page 15. What is this horrible (void**</w:t>
-      </w:r>
-      <w:proofErr w:type="gramStart"/>
-      <w:r>
-        <w:t>)&amp;</w:t>
-      </w:r>
-      <w:proofErr w:type="spellStart"/>
-      <w:proofErr w:type="gramEnd"/>
-      <w:r>
-        <w:t>dev_a</w:t>
-      </w:r>
-      <w:proofErr w:type="spellEnd"/>
-      <w:r>
-        <w:t xml:space="preserve"> parameter type:</w:t>
+        <w:t>In C/C++ a pointer also stands for a dynamically allocated array. Do int* p_array, than allocate some memory then do p_array[i].</w:t>
+      </w:r>
+    </w:p>
+    <w:p>
+      <w:r>
+        <w:t>Page 13. That is what malloc(), free() and memcopy() do.</w:t>
+      </w:r>
+    </w:p>
+    <w:p>
+      <w:r>
+        <w:t>Pages 14-16. Make a new CUDA project. Compile the example. Add to the main() a printf statement to see the results</w:t>
+      </w:r>
+    </w:p>
+    <w:p>
+      <w:r>
+        <w:t>Page 15. What is this horrible (void**)&amp;dev_a parameter type:</w:t>
       </w:r>
     </w:p>
     <w:p>
@@ -252,15 +117,7 @@
         <w:t xml:space="preserve"> </w:t>
       </w:r>
       <w:r>
-        <w:t>(&amp;</w:t>
-      </w:r>
-      <w:proofErr w:type="spellStart"/>
-      <w:r>
-        <w:t>dev_a</w:t>
-      </w:r>
-      <w:proofErr w:type="spellEnd"/>
-      <w:r>
-        <w:t xml:space="preserve">) </w:t>
+        <w:t xml:space="preserve">(&amp;dev_a) </w:t>
       </w:r>
       <w:r>
         <w:t xml:space="preserve">that we want to pass as a parameter </w:t>
@@ -272,89 +129,28 @@
         <w:t xml:space="preserve"> (which is what passing by reference actually does under the hood). </w:t>
       </w:r>
       <w:r>
-        <w:t>But the variable we want to pass (</w:t>
-      </w:r>
-      <w:proofErr w:type="spellStart"/>
-      <w:r>
-        <w:t>dev_a</w:t>
-      </w:r>
-      <w:proofErr w:type="spellEnd"/>
-      <w:r>
-        <w:t>) is itself a pointer (i.e. holds the address of another variable). So the type of the thing that we pass as a parameter needs to be an address of an address, i.e. a double pointer (void **</w:t>
-      </w:r>
-      <w:proofErr w:type="gramStart"/>
-      <w:r>
-        <w:t>)&amp;</w:t>
-      </w:r>
-      <w:proofErr w:type="spellStart"/>
-      <w:proofErr w:type="gramEnd"/>
-      <w:r>
-        <w:t>dev_a</w:t>
-      </w:r>
-      <w:proofErr w:type="spellEnd"/>
-      <w:r>
-        <w:t>. The void here means that we don’t care about the actual type of the original variable. Why is it ok not to care?</w:t>
-      </w:r>
-    </w:p>
-    <w:p>
-      <w:r>
-        <w:t>Pages 21</w:t>
-      </w:r>
-      <w:proofErr w:type="gramStart"/>
-      <w:r>
-        <w:t>,22</w:t>
-      </w:r>
-      <w:proofErr w:type="gramEnd"/>
-      <w:r>
-        <w:t xml:space="preserve">. Compile this example. Use </w:t>
-      </w:r>
-      <w:proofErr w:type="spellStart"/>
-      <w:r>
-        <w:t>random_ints</w:t>
-      </w:r>
-      <w:proofErr w:type="spellEnd"/>
-      <w:r>
-        <w:t xml:space="preserve"> from the repo</w:t>
-      </w:r>
-      <w:r>
-        <w:t xml:space="preserve">. Put everything that is in the </w:t>
-      </w:r>
-      <w:proofErr w:type="gramStart"/>
-      <w:r>
-        <w:t>main(</w:t>
-      </w:r>
-      <w:proofErr w:type="gramEnd"/>
-      <w:r>
-        <w:t xml:space="preserve">) in another function (e.g. </w:t>
-      </w:r>
-      <w:proofErr w:type="spellStart"/>
-      <w:r>
-        <w:t>calling_add_kernel</w:t>
-      </w:r>
-      <w:proofErr w:type="spellEnd"/>
-      <w:r>
-        <w:t>()) and make a main() that just calls that.</w:t>
-      </w:r>
-    </w:p>
-    <w:p>
-      <w:r>
-        <w:t xml:space="preserve">Pages 25-27. Compile this (follow the yellow letters, i.e. </w:t>
-      </w:r>
-      <w:proofErr w:type="spellStart"/>
-      <w:r>
-        <w:t>threadId.x</w:t>
-      </w:r>
-      <w:proofErr w:type="spellEnd"/>
-      <w:r>
-        <w:t xml:space="preserve"> and &lt;&lt;&lt;1</w:t>
-      </w:r>
-      <w:proofErr w:type="gramStart"/>
-      <w:r>
-        <w:t>,N</w:t>
-      </w:r>
-      <w:proofErr w:type="gramEnd"/>
-      <w:r>
-        <w:t>&gt;&gt;&gt;)</w:t>
+        <w:t>But the variable we want to pass (dev_a) is itself a pointer (i.e. holds the address of another variable). So the type of the thing that we pass as a parameter needs to be an address of an address, i.e. a double pointer (void **)&amp;dev_a. The void here means that we don’t care about the actual type of the original variable. Why is it ok not to care?</w:t>
+      </w:r>
+    </w:p>
+    <w:p>
+      <w:r>
+        <w:t>Pages 21,</w:t>
+      </w:r>
+      <w:r>
+        <w:t xml:space="preserve"> </w:t>
+      </w:r>
+      <w:bookmarkStart w:id="0" w:name="_GoBack"/>
+      <w:bookmarkEnd w:id="0"/>
+      <w:r>
+        <w:t>22. Compile this example. Use random_ints from the repo</w:t>
+      </w:r>
+      <w:r>
+        <w:t>. Put everything that is in the main() in another function (e.g. calling_add_kernel()) and make a main() that just calls that.</w:t>
+      </w:r>
+    </w:p>
+    <w:p>
+      <w:r>
+        <w:t>Pages 25-27. Compile this (follow the yellow letters, i.e. threadId.x and &lt;&lt;&lt;1,N&gt;&gt;&gt;)</w:t>
       </w:r>
     </w:p>
     <w:p>
@@ -382,23 +178,7 @@
         <w:t xml:space="preserve"> As above.</w:t>
       </w:r>
       <w:r>
-        <w:t xml:space="preserve"> Add another helper function (</w:t>
-      </w:r>
-      <w:proofErr w:type="spellStart"/>
-      <w:r>
-        <w:t>calling_dot_</w:t>
-      </w:r>
-      <w:proofErr w:type="gramStart"/>
-      <w:r>
-        <w:t>kernel</w:t>
-      </w:r>
-      <w:proofErr w:type="spellEnd"/>
-      <w:r>
-        <w:t>(</w:t>
-      </w:r>
-      <w:proofErr w:type="gramEnd"/>
-      <w:r>
-        <w:t>)) and call this from the main.</w:t>
+        <w:t xml:space="preserve"> Add another helper function (calling_dot_kernel()) and call this from the main.</w:t>
       </w:r>
     </w:p>
     <w:p>
@@ -445,20 +225,10 @@
       <w:r>
         <w:t xml:space="preserve"> (older but good overall example)</w:t>
       </w:r>
-      <w:bookmarkStart w:id="0" w:name="_GoBack"/>
-      <w:bookmarkEnd w:id="0"/>
-    </w:p>
-    <w:p>
-      <w:r>
-        <w:t xml:space="preserve">Read the </w:t>
-      </w:r>
-      <w:proofErr w:type="spellStart"/>
-      <w:r>
-        <w:t>numba</w:t>
-      </w:r>
-      <w:proofErr w:type="spellEnd"/>
-      <w:r>
-        <w:t>, CUDA tutorials and try to write the last example in python.</w:t>
+    </w:p>
+    <w:p>
+      <w:r>
+        <w:t>Read the numba, CUDA tutorials and try to write the last example in python.</w:t>
       </w:r>
     </w:p>
     <w:p/>
